--- a/_._/OLD/2023-1/SIS/AmandaMirandaZanella_LucasMiguelVieira/AmandaMirandaZanella_LucasMiguelVieira_PreProjeto_DaltonSolanoReis.docx
+++ b/_._/OLD/2023-1/SIS/AmandaMirandaZanella_LucasMiguelVieira/AmandaMirandaZanella_LucasMiguelVieira_PreProjeto_DaltonSolanoReis.docx
@@ -385,7 +385,21 @@
         <w:pStyle w:val="TF-TEXTO"/>
       </w:pPr>
       <w:r>
-        <w:t xml:space="preserve">No Brasil, as empresas de micro e pequeno porte passam por um cenário econômico instável, o que demanda uma adaptação e melhoria constante de seus processos (AGRELLI; OCTAVIANI; SOUZA, 2022). Diante deste </w:t>
+        <w:t xml:space="preserve">No Brasil, as empresas de micro e pequeno porte passam por um cenário econômico instável, o que demanda uma adaptação e melhoria constante de seus processos (AGRELLI; OCTAVIANI; SOUZA, </w:t>
+      </w:r>
+      <w:commentRangeStart w:id="10"/>
+      <w:r>
+        <w:t>2022</w:t>
+      </w:r>
+      <w:commentRangeEnd w:id="10"/>
+      <w:r>
+        <w:rPr>
+          <w:rStyle w:val="Refdecomentrio"/>
+        </w:rPr>
+        <w:commentReference w:id="10"/>
+      </w:r>
+      <w:r>
+        <w:t xml:space="preserve">). Diante deste </w:t>
       </w:r>
       <w:r>
         <w:t>ambiente</w:t>
@@ -459,11 +473,22 @@
       <w:r>
         <w:t xml:space="preserve"> </w:t>
       </w:r>
+      <w:commentRangeStart w:id="11"/>
       <w:r>
         <w:t xml:space="preserve">Nesse contexto, </w:t>
       </w:r>
       <w:r>
-        <w:t>está a loja de aluguel de trajes que motivou o desenvolvimento desse trabalho.</w:t>
+        <w:t>está a loja de aluguel de trajes que motivou o desenvolvimento desse trabalho</w:t>
+      </w:r>
+      <w:commentRangeEnd w:id="11"/>
+      <w:r>
+        <w:rPr>
+          <w:rStyle w:val="Refdecomentrio"/>
+        </w:rPr>
+        <w:commentReference w:id="11"/>
+      </w:r>
+      <w:r>
+        <w:t>.</w:t>
       </w:r>
     </w:p>
     <w:p>
@@ -1103,32 +1128,19 @@
       <w:pPr>
         <w:pStyle w:val="TF-LEGENDA"/>
       </w:pPr>
-      <w:bookmarkStart w:id="10" w:name="_Ref131617214"/>
+      <w:bookmarkStart w:id="12" w:name="_Ref131617214"/>
       <w:r>
         <w:t xml:space="preserve">Figura </w:t>
       </w:r>
-      <w:r>
-        <w:fldChar w:fldCharType="begin"/>
-      </w:r>
-      <w:r>
-        <w:instrText xml:space="preserve"> SEQ Figura \* ARABIC </w:instrText>
-      </w:r>
-      <w:r>
-        <w:fldChar w:fldCharType="separate"/>
-      </w:r>
-      <w:r>
-        <w:rPr>
-          <w:noProof/>
-        </w:rPr>
-        <w:t>1</w:t>
-      </w:r>
-      <w:r>
-        <w:rPr>
-          <w:noProof/>
-        </w:rPr>
-        <w:fldChar w:fldCharType="end"/>
-      </w:r>
-      <w:bookmarkEnd w:id="10"/>
+      <w:fldSimple w:instr=" SEQ Figura \* ARABIC ">
+        <w:r>
+          <w:rPr>
+            <w:noProof/>
+          </w:rPr>
+          <w:t>1</w:t>
+        </w:r>
+      </w:fldSimple>
+      <w:bookmarkEnd w:id="12"/>
       <w:r>
         <w:t xml:space="preserve"> </w:t>
       </w:r>
@@ -1171,7 +1183,7 @@
                     <pic:cNvPicPr/>
                   </pic:nvPicPr>
                   <pic:blipFill>
-                    <a:blip r:embed="rId8">
+                    <a:blip r:embed="rId12">
                       <a:extLst>
                         <a:ext uri="{28A0092B-C50C-407E-A947-70E740481C1C}">
                           <a14:useLocalDpi xmlns:a14="http://schemas.microsoft.com/office/drawing/2010/main" val="0"/>
@@ -1536,7 +1548,7 @@
       <w:pPr>
         <w:pStyle w:val="Ttulo1"/>
       </w:pPr>
-      <w:bookmarkStart w:id="11" w:name="_Toc419598587"/>
+      <w:bookmarkStart w:id="13" w:name="_Toc419598587"/>
       <w:r>
         <w:t>Bases Teóricas</w:t>
       </w:r>
@@ -1637,11 +1649,11 @@
       <w:pPr>
         <w:pStyle w:val="Ttulo2"/>
       </w:pPr>
-      <w:bookmarkStart w:id="12" w:name="_Ref131264473"/>
+      <w:bookmarkStart w:id="14" w:name="_Ref131264473"/>
       <w:r>
         <w:t>Revisão Bibliográfica</w:t>
       </w:r>
-      <w:bookmarkEnd w:id="12"/>
+      <w:bookmarkEnd w:id="14"/>
     </w:p>
     <w:p>
       <w:pPr>
@@ -1806,11 +1818,11 @@
       <w:pPr>
         <w:pStyle w:val="Ttulo3"/>
       </w:pPr>
-      <w:bookmarkStart w:id="13" w:name="_Ref131264122"/>
+      <w:bookmarkStart w:id="15" w:name="_Ref131264122"/>
       <w:r>
         <w:t>Sistemas de Gestão</w:t>
       </w:r>
-      <w:bookmarkEnd w:id="13"/>
+      <w:bookmarkEnd w:id="15"/>
     </w:p>
     <w:p>
       <w:pPr>
@@ -1975,8 +1987,16 @@
       <w:r>
         <w:t>(</w:t>
       </w:r>
+      <w:commentRangeStart w:id="16"/>
       <w:r>
         <w:t>2019</w:t>
+      </w:r>
+      <w:commentRangeEnd w:id="16"/>
+      <w:r>
+        <w:rPr>
+          <w:rStyle w:val="Refdecomentrio"/>
+        </w:rPr>
+        <w:commentReference w:id="16"/>
       </w:r>
       <w:r>
         <w:t xml:space="preserve">), uma empresa organiza </w:t>
@@ -2452,7 +2472,7 @@
           <w:lang w:val="en-US"/>
         </w:rPr>
       </w:pPr>
-      <w:bookmarkStart w:id="14" w:name="_Ref131264140"/>
+      <w:bookmarkStart w:id="17" w:name="_Ref131264140"/>
       <w:r>
         <w:rPr>
           <w:lang w:val="en-US"/>
@@ -2513,7 +2533,7 @@
         </w:rPr>
         <w:t>BE</w:t>
       </w:r>
-      <w:bookmarkEnd w:id="14"/>
+      <w:bookmarkEnd w:id="17"/>
     </w:p>
     <w:p>
       <w:pPr>
@@ -2835,7 +2855,7 @@
       <w:pPr>
         <w:pStyle w:val="Ttulo3"/>
       </w:pPr>
-      <w:bookmarkStart w:id="15" w:name="_Ref131264206"/>
+      <w:bookmarkStart w:id="18" w:name="_Ref131264206"/>
       <w:r>
         <w:t>Prototipação</w:t>
       </w:r>
@@ -2848,7 +2868,7 @@
       <w:r>
         <w:t>de Usuário</w:t>
       </w:r>
-      <w:bookmarkEnd w:id="15"/>
+      <w:bookmarkEnd w:id="18"/>
       <w:r>
         <w:t xml:space="preserve"> e Usabilidade</w:t>
       </w:r>
@@ -3270,6 +3290,7 @@
         </w:rPr>
         <w:t xml:space="preserve"> Nesse sentido, </w:t>
       </w:r>
+      <w:commentRangeStart w:id="19"/>
       <w:r>
         <w:t>Nielsen e Norman</w:t>
       </w:r>
@@ -3280,7 +3301,17 @@
         <w:t>(2023)</w:t>
       </w:r>
       <w:r>
-        <w:t xml:space="preserve"> apontam que para se ter uma boa </w:t>
+        <w:t xml:space="preserve"> </w:t>
+      </w:r>
+      <w:commentRangeEnd w:id="19"/>
+      <w:r>
+        <w:rPr>
+          <w:rStyle w:val="Refdecomentrio"/>
+        </w:rPr>
+        <w:commentReference w:id="19"/>
+      </w:r>
+      <w:r>
+        <w:t xml:space="preserve">apontam que para se ter uma boa </w:t>
       </w:r>
       <w:r>
         <w:t>UX</w:t>
@@ -3466,11 +3497,11 @@
       <w:pPr>
         <w:pStyle w:val="Ttulo2"/>
       </w:pPr>
-      <w:bookmarkStart w:id="16" w:name="_Ref131264540"/>
+      <w:bookmarkStart w:id="20" w:name="_Ref131264540"/>
       <w:r>
         <w:t>Correlatos</w:t>
       </w:r>
-      <w:bookmarkEnd w:id="16"/>
+      <w:bookmarkEnd w:id="20"/>
     </w:p>
     <w:p>
       <w:pPr>
@@ -3613,13 +3644,36 @@
         <w:t>8</w:t>
       </w:r>
       <w:r>
-        <w:t xml:space="preserve"> a 2023, e validadas pelo seu tipo e disponibilidade de acesso, assim como sua compatibilidade com os critérios de inclusão que serão citados posteriormente.</w:t>
+        <w:t xml:space="preserve"> a 2023, e validadas pelo seu tipo e disponibilidade de acesso, assim como sua compatibilidade com os critérios de inclusão que serão citados </w:t>
+      </w:r>
+      <w:commentRangeStart w:id="21"/>
+      <w:r>
+        <w:t>posteriormente.</w:t>
       </w:r>
       <w:r>
         <w:t xml:space="preserve"> </w:t>
       </w:r>
-      <w:r>
-        <w:t xml:space="preserve">Posteriormente, se definiu a </w:t>
+      <w:del w:id="22" w:author="Dalton Solano dos Reis" w:date="2023-05-16T11:32:00Z">
+        <w:r>
+          <w:delText>Posteriormente</w:delText>
+        </w:r>
+      </w:del>
+      <w:ins w:id="23" w:author="Dalton Solano dos Reis" w:date="2023-05-16T11:32:00Z">
+        <w:r>
+          <w:t>Em seguida</w:t>
+        </w:r>
+      </w:ins>
+      <w:commentRangeEnd w:id="21"/>
+      <w:ins w:id="24" w:author="Dalton Solano dos Reis" w:date="2023-05-16T11:33:00Z">
+        <w:r>
+          <w:rPr>
+            <w:rStyle w:val="Refdecomentrio"/>
+          </w:rPr>
+          <w:commentReference w:id="21"/>
+        </w:r>
+      </w:ins>
+      <w:r>
+        <w:t xml:space="preserve">, se definiu a </w:t>
       </w:r>
       <w:r>
         <w:rPr>
@@ -3874,65 +3928,59 @@
           <w:i/>
           <w:iCs/>
         </w:rPr>
-        <w:t>" OR "</w:t>
-      </w:r>
-      <w:proofErr w:type="spellStart"/>
+        <w:t xml:space="preserve">" OR </w:t>
+      </w:r>
       <w:r>
         <w:rPr>
           <w:i/>
           <w:iCs/>
         </w:rPr>
-        <w:t>administration</w:t>
-      </w:r>
-      <w:proofErr w:type="spellEnd"/>
+        <w:lastRenderedPageBreak/>
+        <w:t>"</w:t>
+      </w:r>
+      <w:proofErr w:type="spellStart"/>
       <w:r>
         <w:rPr>
           <w:i/>
           <w:iCs/>
         </w:rPr>
-        <w:t>"</w:t>
-      </w:r>
-      <w:r>
-        <w:t>)</w:t>
-      </w:r>
-      <w:r>
-        <w:t xml:space="preserve">. </w:t>
-      </w:r>
-      <w:r>
-        <w:t xml:space="preserve">A </w:t>
-      </w:r>
-      <w:r>
-        <w:lastRenderedPageBreak/>
-        <w:t xml:space="preserve">segunda </w:t>
-      </w:r>
+        <w:t>administration</w:t>
+      </w:r>
+      <w:proofErr w:type="spellEnd"/>
       <w:r>
         <w:rPr>
           <w:i/>
           <w:iCs/>
         </w:rPr>
-        <w:t>string</w:t>
-      </w:r>
-      <w:r>
-        <w:t xml:space="preserve"> foi criada </w:t>
-      </w:r>
-      <w:r>
-        <w:t>em português para o Google Acadêmico</w:t>
-      </w:r>
-      <w:r>
-        <w:t xml:space="preserve">: </w:t>
-      </w:r>
-      <w:r>
-        <w:t xml:space="preserve">("sistema" </w:t>
+        <w:t>"</w:t>
+      </w:r>
+      <w:r>
+        <w:t>)</w:t>
+      </w:r>
+      <w:r>
+        <w:t xml:space="preserve">. </w:t>
+      </w:r>
+      <w:r>
+        <w:t xml:space="preserve">A segunda </w:t>
       </w:r>
       <w:r>
         <w:rPr>
           <w:i/>
           <w:iCs/>
         </w:rPr>
-        <w:t>OR</w:t>
-      </w:r>
-      <w:r>
-        <w:t xml:space="preserve"> "aplicação" </w:t>
+        <w:t>string</w:t>
+      </w:r>
+      <w:r>
+        <w:t xml:space="preserve"> foi criada </w:t>
+      </w:r>
+      <w:r>
+        <w:t>em português para o Google Acadêmico</w:t>
+      </w:r>
+      <w:r>
+        <w:t xml:space="preserve">: </w:t>
+      </w:r>
+      <w:r>
+        <w:t xml:space="preserve">("sistema" </w:t>
       </w:r>
       <w:r>
         <w:rPr>
@@ -3942,27 +3990,27 @@
         <w:t>OR</w:t>
       </w:r>
       <w:r>
-        <w:t xml:space="preserve"> "ferramenta") </w:t>
+        <w:t xml:space="preserve"> "aplicação" </w:t>
       </w:r>
       <w:r>
         <w:rPr>
           <w:i/>
           <w:iCs/>
         </w:rPr>
-        <w:t>AND</w:t>
-      </w:r>
-      <w:r>
-        <w:t xml:space="preserve"> ("aluguel de roupa" </w:t>
+        <w:t>OR</w:t>
+      </w:r>
+      <w:r>
+        <w:t xml:space="preserve"> "ferramenta") </w:t>
       </w:r>
       <w:r>
         <w:rPr>
           <w:i/>
           <w:iCs/>
         </w:rPr>
-        <w:t>OR</w:t>
-      </w:r>
-      <w:r>
-        <w:t xml:space="preserve"> "loja de roupa" </w:t>
+        <w:t>AND</w:t>
+      </w:r>
+      <w:r>
+        <w:t xml:space="preserve"> ("aluguel de roupa" </w:t>
       </w:r>
       <w:r>
         <w:rPr>
@@ -3972,27 +4020,27 @@
         <w:t>OR</w:t>
       </w:r>
       <w:r>
-        <w:t xml:space="preserve"> "aluguel de traje") </w:t>
+        <w:t xml:space="preserve"> "loja de roupa" </w:t>
       </w:r>
       <w:r>
         <w:rPr>
           <w:i/>
           <w:iCs/>
         </w:rPr>
-        <w:t>AND</w:t>
-      </w:r>
-      <w:r>
-        <w:t xml:space="preserve"> ("gerenciamento" </w:t>
+        <w:t>OR</w:t>
+      </w:r>
+      <w:r>
+        <w:t xml:space="preserve"> "aluguel de traje") </w:t>
       </w:r>
       <w:r>
         <w:rPr>
           <w:i/>
           <w:iCs/>
         </w:rPr>
-        <w:t>OR</w:t>
-      </w:r>
-      <w:r>
-        <w:t xml:space="preserve"> "gestão" </w:t>
+        <w:t>AND</w:t>
+      </w:r>
+      <w:r>
+        <w:t xml:space="preserve"> ("gerenciamento" </w:t>
       </w:r>
       <w:r>
         <w:rPr>
@@ -4002,6 +4050,16 @@
         <w:t>OR</w:t>
       </w:r>
       <w:r>
+        <w:t xml:space="preserve"> "gestão" </w:t>
+      </w:r>
+      <w:r>
+        <w:rPr>
+          <w:i/>
+          <w:iCs/>
+        </w:rPr>
+        <w:t>OR</w:t>
+      </w:r>
+      <w:r>
         <w:t xml:space="preserve"> "controle")</w:t>
       </w:r>
       <w:r>
@@ -4040,8 +4098,13 @@
         <w:t>dos quatro passos</w:t>
       </w:r>
       <w:r>
-        <w:t xml:space="preserve"> etapas </w:t>
-      </w:r>
+        <w:t xml:space="preserve"> </w:t>
+      </w:r>
+      <w:del w:id="25" w:author="Dalton Solano dos Reis" w:date="2023-05-16T11:35:00Z">
+        <w:r>
+          <w:delText xml:space="preserve">etapas </w:delText>
+        </w:r>
+      </w:del>
       <w:r>
         <w:t>do protocolo</w:t>
       </w:r>
@@ -4258,40 +4321,27 @@
       <w:pPr>
         <w:pStyle w:val="TF-LEGENDA"/>
       </w:pPr>
-      <w:bookmarkStart w:id="17" w:name="_Ref130730716"/>
-      <w:bookmarkStart w:id="18" w:name="_Ref131095531"/>
+      <w:bookmarkStart w:id="26" w:name="_Ref130730716"/>
+      <w:bookmarkStart w:id="27" w:name="_Ref131095531"/>
       <w:r>
         <w:t xml:space="preserve">Tabela </w:t>
       </w:r>
-      <w:r>
-        <w:fldChar w:fldCharType="begin"/>
-      </w:r>
-      <w:r>
-        <w:instrText xml:space="preserve"> SEQ Tabela \* ARABIC </w:instrText>
-      </w:r>
-      <w:r>
-        <w:fldChar w:fldCharType="separate"/>
-      </w:r>
-      <w:r>
-        <w:rPr>
-          <w:noProof/>
-        </w:rPr>
-        <w:t>1</w:t>
-      </w:r>
-      <w:r>
-        <w:rPr>
-          <w:noProof/>
-        </w:rPr>
-        <w:fldChar w:fldCharType="end"/>
-      </w:r>
-      <w:bookmarkEnd w:id="17"/>
+      <w:fldSimple w:instr=" SEQ Tabela \* ARABIC ">
+        <w:r>
+          <w:rPr>
+            <w:noProof/>
+          </w:rPr>
+          <w:t>1</w:t>
+        </w:r>
+      </w:fldSimple>
+      <w:bookmarkEnd w:id="26"/>
       <w:r>
         <w:t xml:space="preserve"> - </w:t>
       </w:r>
       <w:r>
         <w:t>Critérios de Inclusão</w:t>
       </w:r>
-      <w:bookmarkEnd w:id="18"/>
+      <w:bookmarkEnd w:id="27"/>
     </w:p>
     <w:tbl>
       <w:tblPr>
@@ -5305,33 +5355,20 @@
       <w:pPr>
         <w:pStyle w:val="TF-LEGENDA"/>
       </w:pPr>
-      <w:bookmarkStart w:id="19" w:name="_Ref130730929"/>
+      <w:bookmarkStart w:id="28" w:name="_Ref130730929"/>
       <w:r>
         <w:lastRenderedPageBreak/>
         <w:t xml:space="preserve">Tabela </w:t>
       </w:r>
-      <w:r>
-        <w:fldChar w:fldCharType="begin"/>
-      </w:r>
-      <w:r>
-        <w:instrText xml:space="preserve"> SEQ Tabela \* ARABIC </w:instrText>
-      </w:r>
-      <w:r>
-        <w:fldChar w:fldCharType="separate"/>
-      </w:r>
-      <w:r>
-        <w:rPr>
-          <w:noProof/>
-        </w:rPr>
-        <w:t>2</w:t>
-      </w:r>
-      <w:r>
-        <w:rPr>
-          <w:noProof/>
-        </w:rPr>
-        <w:fldChar w:fldCharType="end"/>
-      </w:r>
-      <w:bookmarkEnd w:id="19"/>
+      <w:fldSimple w:instr=" SEQ Tabela \* ARABIC ">
+        <w:r>
+          <w:rPr>
+            <w:noProof/>
+          </w:rPr>
+          <w:t>2</w:t>
+        </w:r>
+      </w:fldSimple>
+      <w:bookmarkEnd w:id="28"/>
       <w:r>
         <w:t xml:space="preserve"> - </w:t>
       </w:r>
@@ -6169,32 +6206,19 @@
       <w:pPr>
         <w:pStyle w:val="TF-LEGENDA"/>
       </w:pPr>
-      <w:bookmarkStart w:id="20" w:name="_Ref130731672"/>
+      <w:bookmarkStart w:id="29" w:name="_Ref130731672"/>
       <w:r>
         <w:t xml:space="preserve">Quadro </w:t>
       </w:r>
-      <w:r>
-        <w:fldChar w:fldCharType="begin"/>
-      </w:r>
-      <w:r>
-        <w:instrText xml:space="preserve"> SEQ Quadro \* ARABIC </w:instrText>
-      </w:r>
-      <w:r>
-        <w:fldChar w:fldCharType="separate"/>
-      </w:r>
-      <w:r>
-        <w:rPr>
-          <w:noProof/>
-        </w:rPr>
-        <w:t>1</w:t>
-      </w:r>
-      <w:r>
-        <w:rPr>
-          <w:noProof/>
-        </w:rPr>
-        <w:fldChar w:fldCharType="end"/>
-      </w:r>
-      <w:bookmarkEnd w:id="20"/>
+      <w:fldSimple w:instr=" SEQ Quadro \* ARABIC ">
+        <w:r>
+          <w:rPr>
+            <w:noProof/>
+          </w:rPr>
+          <w:t>1</w:t>
+        </w:r>
+      </w:fldSimple>
+      <w:bookmarkEnd w:id="29"/>
       <w:r>
         <w:t xml:space="preserve"> - </w:t>
       </w:r>
@@ -7422,14 +7446,14 @@
       <w:pPr>
         <w:pStyle w:val="Ttulo1"/>
       </w:pPr>
-      <w:bookmarkStart w:id="21" w:name="_Toc54164921"/>
-      <w:bookmarkStart w:id="22" w:name="_Toc54165675"/>
-      <w:bookmarkStart w:id="23" w:name="_Toc54169333"/>
-      <w:bookmarkStart w:id="24" w:name="_Toc96347439"/>
-      <w:bookmarkStart w:id="25" w:name="_Toc96357723"/>
-      <w:bookmarkStart w:id="26" w:name="_Toc96491866"/>
-      <w:bookmarkStart w:id="27" w:name="_Toc411603107"/>
-      <w:bookmarkEnd w:id="11"/>
+      <w:bookmarkStart w:id="30" w:name="_Toc54164921"/>
+      <w:bookmarkStart w:id="31" w:name="_Toc54165675"/>
+      <w:bookmarkStart w:id="32" w:name="_Toc54169333"/>
+      <w:bookmarkStart w:id="33" w:name="_Toc96347439"/>
+      <w:bookmarkStart w:id="34" w:name="_Toc96357723"/>
+      <w:bookmarkStart w:id="35" w:name="_Toc96491866"/>
+      <w:bookmarkStart w:id="36" w:name="_Toc411603107"/>
+      <w:bookmarkEnd w:id="13"/>
       <w:r>
         <w:lastRenderedPageBreak/>
         <w:t>Justificativa</w:t>
@@ -8241,14 +8265,14 @@
       <w:r>
         <w:t>, por meio do Método RURUCAg.</w:t>
       </w:r>
-      <w:bookmarkStart w:id="28" w:name="_Toc351015602"/>
-      <w:bookmarkEnd w:id="21"/>
-      <w:bookmarkEnd w:id="22"/>
-      <w:bookmarkEnd w:id="23"/>
-      <w:bookmarkEnd w:id="24"/>
-      <w:bookmarkEnd w:id="25"/>
-      <w:bookmarkEnd w:id="26"/>
-      <w:bookmarkEnd w:id="27"/>
+      <w:bookmarkStart w:id="37" w:name="_Toc351015602"/>
+      <w:bookmarkEnd w:id="30"/>
+      <w:bookmarkEnd w:id="31"/>
+      <w:bookmarkEnd w:id="32"/>
+      <w:bookmarkEnd w:id="33"/>
+      <w:bookmarkEnd w:id="34"/>
+      <w:bookmarkEnd w:id="35"/>
+      <w:bookmarkEnd w:id="36"/>
     </w:p>
     <w:p>
       <w:pPr>
@@ -8258,7 +8282,7 @@
         <w:lastRenderedPageBreak/>
         <w:t>Referências</w:t>
       </w:r>
-      <w:bookmarkEnd w:id="28"/>
+      <w:bookmarkEnd w:id="37"/>
     </w:p>
     <w:p>
       <w:pPr>
@@ -8743,11 +8767,25 @@
           <w:szCs w:val="24"/>
         </w:rPr>
       </w:pPr>
-      <w:r>
-        <w:rPr>
-          <w:szCs w:val="24"/>
-        </w:rPr>
-        <w:t xml:space="preserve">ANGGORO, Dimas </w:t>
+      <w:commentRangeStart w:id="38"/>
+      <w:r>
+        <w:rPr>
+          <w:szCs w:val="24"/>
+        </w:rPr>
+        <w:t>ANGGORO,</w:t>
+      </w:r>
+      <w:commentRangeEnd w:id="38"/>
+      <w:r>
+        <w:rPr>
+          <w:rStyle w:val="Refdecomentrio"/>
+        </w:rPr>
+        <w:commentReference w:id="38"/>
+      </w:r>
+      <w:r>
+        <w:rPr>
+          <w:szCs w:val="24"/>
+        </w:rPr>
+        <w:t xml:space="preserve"> Dimas </w:t>
       </w:r>
       <w:proofErr w:type="spellStart"/>
       <w:r>
@@ -8951,9 +8989,17 @@
           <w:lang w:val="en-US"/>
         </w:rPr>
       </w:pPr>
+      <w:commentRangeStart w:id="39"/>
       <w:r>
         <w:t>ABNT</w:t>
       </w:r>
+      <w:commentRangeEnd w:id="39"/>
+      <w:r>
+        <w:rPr>
+          <w:rStyle w:val="Refdecomentrio"/>
+        </w:rPr>
+        <w:commentReference w:id="39"/>
+      </w:r>
       <w:r>
         <w:rPr>
           <w:szCs w:val="24"/>
@@ -9004,21 +9050,46 @@
           <w:szCs w:val="24"/>
           <w:lang w:val="en-US"/>
         </w:rPr>
-        <w:t>Rio de Janeiro, 20</w:t>
-      </w:r>
+        <w:t xml:space="preserve">Rio de Janeiro, </w:t>
+      </w:r>
+      <w:del w:id="40" w:author="Dalton Solano dos Reis" w:date="2023-05-16T12:12:00Z">
+        <w:r>
+          <w:rPr>
+            <w:szCs w:val="24"/>
+            <w:lang w:val="en-US"/>
+          </w:rPr>
+          <w:delText>20</w:delText>
+        </w:r>
+        <w:r>
+          <w:rPr>
+            <w:szCs w:val="24"/>
+            <w:lang w:val="en-US"/>
+          </w:rPr>
+          <w:delText>15</w:delText>
+        </w:r>
+        <w:r>
+          <w:rPr>
+            <w:szCs w:val="24"/>
+            <w:lang w:val="en-US"/>
+          </w:rPr>
+          <w:delText>a</w:delText>
+        </w:r>
+      </w:del>
+      <w:ins w:id="41" w:author="Dalton Solano dos Reis" w:date="2023-05-16T12:12:00Z">
+        <w:r>
+          <w:rPr>
+            <w:szCs w:val="24"/>
+            <w:lang w:val="en-US"/>
+          </w:rPr>
+          <w:t>2015</w:t>
+        </w:r>
+      </w:ins>
       <w:r>
         <w:rPr>
           <w:szCs w:val="24"/>
           <w:lang w:val="en-US"/>
         </w:rPr>
-        <w:t>15</w:t>
-      </w:r>
-      <w:r>
-        <w:rPr>
-          <w:szCs w:val="24"/>
-          <w:lang w:val="en-US"/>
-        </w:rPr>
-        <w:t>a.</w:t>
+        <w:t>.</w:t>
       </w:r>
     </w:p>
     <w:p>
@@ -9641,7 +9712,7 @@
         </w:rPr>
         <w:t>SIMPÓSIO BRASILEIRO DE SISTEMAS COLABORATIVOS (</w:t>
       </w:r>
-      <w:hyperlink r:id="rId9" w:history="1">
+      <w:hyperlink r:id="rId13" w:history="1">
         <w:r>
           <w:rPr>
             <w:color w:val="000000"/>
@@ -9677,7 +9748,7 @@
         </w:rPr>
         <w:t xml:space="preserve"> [...]. Porto Alegre: Sociedade Brasileira de Computação, 2016. p. 1537-1548. ISSN 2326-2842. DOI: </w:t>
       </w:r>
-      <w:hyperlink r:id="rId10" w:history="1">
+      <w:hyperlink r:id="rId14" w:history="1">
         <w:r>
           <w:rPr>
             <w:color w:val="000000"/>
@@ -9708,7 +9779,7 @@
           <w:szCs w:val="24"/>
         </w:rPr>
       </w:pPr>
-      <w:hyperlink r:id="rId11" w:history="1">
+      <w:hyperlink r:id="rId15" w:history="1">
         <w:r>
           <w:rPr>
             <w:color w:val="000000"/>
@@ -10057,34 +10128,72 @@
           <w:szCs w:val="24"/>
         </w:rPr>
       </w:pPr>
-      <w:r>
-        <w:rPr>
-          <w:szCs w:val="24"/>
-        </w:rPr>
-        <w:t>MAIESKI, Alessandra; CASTRO, Michele Marta Moraes; MACIEL, Cristiano.</w:t>
-      </w:r>
-      <w:r>
-        <w:rPr>
-          <w:szCs w:val="24"/>
+      <w:commentRangeStart w:id="42"/>
+      <w:r>
+        <w:rPr>
+          <w:szCs w:val="24"/>
+          <w:highlight w:val="yellow"/>
+          <w:rPrChange w:id="43" w:author="Dalton Solano dos Reis" w:date="2023-05-16T12:18:00Z">
+            <w:rPr>
+              <w:szCs w:val="24"/>
+            </w:rPr>
+          </w:rPrChange>
+        </w:rPr>
+        <w:t>MAIESKI</w:t>
+      </w:r>
+      <w:commentRangeEnd w:id="42"/>
+      <w:r>
+        <w:rPr>
+          <w:rStyle w:val="Refdecomentrio"/>
+        </w:rPr>
+        <w:commentReference w:id="42"/>
+      </w:r>
+      <w:r>
+        <w:rPr>
+          <w:szCs w:val="24"/>
+          <w:highlight w:val="yellow"/>
+          <w:rPrChange w:id="44" w:author="Dalton Solano dos Reis" w:date="2023-05-16T12:18:00Z">
+            <w:rPr>
+              <w:szCs w:val="24"/>
+            </w:rPr>
+          </w:rPrChange>
+        </w:rPr>
+        <w:t>, Alessandra; CASTRO, Michele Marta Moraes; MACIEL, Cristiano.</w:t>
+      </w:r>
+      <w:r>
+        <w:rPr>
+          <w:szCs w:val="24"/>
+          <w:highlight w:val="yellow"/>
+          <w:rPrChange w:id="45" w:author="Dalton Solano dos Reis" w:date="2023-05-16T12:18:00Z">
+            <w:rPr>
+              <w:szCs w:val="24"/>
+            </w:rPr>
+          </w:rPrChange>
         </w:rPr>
         <w:t xml:space="preserve"> </w:t>
       </w:r>
       <w:r>
         <w:rPr>
           <w:szCs w:val="24"/>
-        </w:rPr>
-        <w:t>Colaboração online em tempos de pandemia</w:t>
-      </w:r>
-      <w:r>
-        <w:rPr>
-          <w:szCs w:val="24"/>
-        </w:rPr>
-        <w:t xml:space="preserve">: </w:t>
+          <w:highlight w:val="yellow"/>
+          <w:rPrChange w:id="46" w:author="Dalton Solano dos Reis" w:date="2023-05-16T12:18:00Z">
+            <w:rPr>
+              <w:szCs w:val="24"/>
+            </w:rPr>
+          </w:rPrChange>
+        </w:rPr>
+        <w:t xml:space="preserve">Colaboração online em tempos de pandemia: </w:t>
       </w:r>
       <w:proofErr w:type="spellStart"/>
       <w:r>
         <w:rPr>
           <w:szCs w:val="24"/>
+          <w:highlight w:val="yellow"/>
+          <w:rPrChange w:id="47" w:author="Dalton Solano dos Reis" w:date="2023-05-16T12:18:00Z">
+            <w:rPr>
+              <w:szCs w:val="24"/>
+            </w:rPr>
+          </w:rPrChange>
         </w:rPr>
         <w:t>Prototipando</w:t>
       </w:r>
@@ -10092,12 +10201,24 @@
       <w:r>
         <w:rPr>
           <w:szCs w:val="24"/>
+          <w:highlight w:val="yellow"/>
+          <w:rPrChange w:id="48" w:author="Dalton Solano dos Reis" w:date="2023-05-16T12:18:00Z">
+            <w:rPr>
+              <w:szCs w:val="24"/>
+            </w:rPr>
+          </w:rPrChange>
         </w:rPr>
         <w:t xml:space="preserve"> Soluções Em Rede</w:t>
       </w:r>
       <w:r>
         <w:rPr>
           <w:szCs w:val="24"/>
+          <w:highlight w:val="yellow"/>
+          <w:rPrChange w:id="49" w:author="Dalton Solano dos Reis" w:date="2023-05-16T12:18:00Z">
+            <w:rPr>
+              <w:szCs w:val="24"/>
+            </w:rPr>
+          </w:rPrChange>
         </w:rPr>
         <w:t xml:space="preserve">. </w:t>
       </w:r>
@@ -10106,12 +10227,26 @@
           <w:b/>
           <w:bCs/>
           <w:szCs w:val="24"/>
+          <w:highlight w:val="yellow"/>
+          <w:rPrChange w:id="50" w:author="Dalton Solano dos Reis" w:date="2023-05-16T12:18:00Z">
+            <w:rPr>
+              <w:b/>
+              <w:bCs/>
+              <w:szCs w:val="24"/>
+            </w:rPr>
+          </w:rPrChange>
         </w:rPr>
         <w:t>Interfaces Científicas - Educação</w:t>
       </w:r>
       <w:r>
         <w:rPr>
           <w:szCs w:val="24"/>
+          <w:highlight w:val="yellow"/>
+          <w:rPrChange w:id="51" w:author="Dalton Solano dos Reis" w:date="2023-05-16T12:18:00Z">
+            <w:rPr>
+              <w:szCs w:val="24"/>
+            </w:rPr>
+          </w:rPrChange>
         </w:rPr>
         <w:t>, [S. l.], v. 11, n. 3, p. 264–281, 2022. DOI: 10.17564/2316-3828.2022v11n3p264-281. Disponível em: https://periodicos.set.edu.br/educacao/article/view/10550. Acesso em: 19 abr. 2023.</w:t>
       </w:r>
@@ -11328,7 +11463,27 @@
         <w:rPr>
           <w:szCs w:val="24"/>
         </w:rPr>
-        <w:t xml:space="preserve"> Disponível em: https://www.rainpos.com/rental-management-software/. Acesso em: 19 abr. 2023.</w:t>
+        <w:t xml:space="preserve"> Disponível em: https://www.rainpos.com/rental-management-software/. Acesso em: 19 abr. </w:t>
+      </w:r>
+      <w:commentRangeStart w:id="52"/>
+      <w:r>
+        <w:rPr>
+          <w:szCs w:val="24"/>
+        </w:rPr>
+        <w:t>2023</w:t>
+      </w:r>
+      <w:commentRangeEnd w:id="52"/>
+      <w:r>
+        <w:rPr>
+          <w:rStyle w:val="Refdecomentrio"/>
+        </w:rPr>
+        <w:commentReference w:id="52"/>
+      </w:r>
+      <w:r>
+        <w:rPr>
+          <w:szCs w:val="24"/>
+        </w:rPr>
+        <w:t>.</w:t>
       </w:r>
     </w:p>
     <w:p>
@@ -11454,12 +11609,27 @@
           <w:szCs w:val="24"/>
         </w:rPr>
       </w:pPr>
+      <w:commentRangeStart w:id="53"/>
       <w:r>
         <w:rPr>
           <w:szCs w:val="24"/>
           <w:lang w:val="en-US"/>
         </w:rPr>
-        <w:t xml:space="preserve">ROHER, Christian. </w:t>
+        <w:t>ROHER</w:t>
+      </w:r>
+      <w:commentRangeEnd w:id="53"/>
+      <w:r>
+        <w:rPr>
+          <w:rStyle w:val="Refdecomentrio"/>
+        </w:rPr>
+        <w:commentReference w:id="53"/>
+      </w:r>
+      <w:r>
+        <w:rPr>
+          <w:szCs w:val="24"/>
+          <w:lang w:val="en-US"/>
+        </w:rPr>
+        <w:t xml:space="preserve">, Christian. </w:t>
       </w:r>
       <w:r>
         <w:rPr>
@@ -12474,6 +12644,12 @@
                 <w:sz w:val="18"/>
               </w:rPr>
             </w:pPr>
+            <w:r>
+              <w:rPr>
+                <w:sz w:val="18"/>
+              </w:rPr>
+              <w:t>X</w:t>
+            </w:r>
           </w:p>
         </w:tc>
         <w:tc>
@@ -12612,6 +12788,12 @@
                 <w:sz w:val="18"/>
               </w:rPr>
             </w:pPr>
+            <w:r>
+              <w:rPr>
+                <w:sz w:val="18"/>
+              </w:rPr>
+              <w:t>X</w:t>
+            </w:r>
           </w:p>
         </w:tc>
         <w:tc>
@@ -12748,6 +12930,12 @@
                 <w:sz w:val="18"/>
               </w:rPr>
             </w:pPr>
+            <w:r>
+              <w:rPr>
+                <w:sz w:val="18"/>
+              </w:rPr>
+              <w:t>X</w:t>
+            </w:r>
           </w:p>
         </w:tc>
         <w:tc>
@@ -12872,6 +13060,12 @@
                 <w:sz w:val="18"/>
               </w:rPr>
             </w:pPr>
+            <w:r>
+              <w:rPr>
+                <w:sz w:val="18"/>
+              </w:rPr>
+              <w:t>X</w:t>
+            </w:r>
           </w:p>
         </w:tc>
         <w:tc>
@@ -12996,6 +13190,12 @@
                 <w:sz w:val="18"/>
               </w:rPr>
             </w:pPr>
+            <w:r>
+              <w:rPr>
+                <w:sz w:val="18"/>
+              </w:rPr>
+              <w:t>X</w:t>
+            </w:r>
           </w:p>
         </w:tc>
         <w:tc>
@@ -13139,6 +13339,12 @@
                 <w:sz w:val="18"/>
               </w:rPr>
             </w:pPr>
+            <w:r>
+              <w:rPr>
+                <w:sz w:val="18"/>
+              </w:rPr>
+              <w:t>X</w:t>
+            </w:r>
           </w:p>
         </w:tc>
         <w:tc>
@@ -13275,6 +13481,12 @@
                 <w:sz w:val="18"/>
               </w:rPr>
             </w:pPr>
+            <w:r>
+              <w:rPr>
+                <w:sz w:val="18"/>
+              </w:rPr>
+              <w:t>X</w:t>
+            </w:r>
           </w:p>
         </w:tc>
         <w:tc>
@@ -13389,6 +13601,12 @@
                 <w:sz w:val="18"/>
               </w:rPr>
             </w:pPr>
+            <w:r>
+              <w:rPr>
+                <w:sz w:val="18"/>
+              </w:rPr>
+              <w:t>X</w:t>
+            </w:r>
           </w:p>
         </w:tc>
         <w:tc>
@@ -13519,6 +13737,12 @@
                 <w:sz w:val="18"/>
               </w:rPr>
             </w:pPr>
+            <w:r>
+              <w:rPr>
+                <w:sz w:val="18"/>
+              </w:rPr>
+              <w:t>X</w:t>
+            </w:r>
           </w:p>
         </w:tc>
         <w:tc>
@@ -13664,6 +13888,12 @@
                 <w:sz w:val="18"/>
               </w:rPr>
             </w:pPr>
+            <w:r>
+              <w:rPr>
+                <w:sz w:val="18"/>
+              </w:rPr>
+              <w:t>X</w:t>
+            </w:r>
           </w:p>
         </w:tc>
         <w:tc>
@@ -13779,6 +14009,12 @@
                 <w:sz w:val="18"/>
               </w:rPr>
             </w:pPr>
+            <w:r>
+              <w:rPr>
+                <w:sz w:val="18"/>
+              </w:rPr>
+              <w:t>X</w:t>
+            </w:r>
           </w:p>
         </w:tc>
         <w:tc>
@@ -13900,6 +14136,12 @@
                 <w:sz w:val="18"/>
               </w:rPr>
             </w:pPr>
+            <w:r>
+              <w:rPr>
+                <w:sz w:val="18"/>
+              </w:rPr>
+              <w:t>X</w:t>
+            </w:r>
           </w:p>
         </w:tc>
         <w:tc>
@@ -14027,6 +14269,12 @@
                 <w:sz w:val="18"/>
               </w:rPr>
             </w:pPr>
+            <w:r>
+              <w:rPr>
+                <w:sz w:val="18"/>
+              </w:rPr>
+              <w:t>X</w:t>
+            </w:r>
           </w:p>
         </w:tc>
         <w:tc>
@@ -14155,6 +14403,12 @@
                 <w:sz w:val="18"/>
               </w:rPr>
             </w:pPr>
+            <w:r>
+              <w:rPr>
+                <w:sz w:val="18"/>
+              </w:rPr>
+              <w:t>X</w:t>
+            </w:r>
           </w:p>
         </w:tc>
         <w:tc>
@@ -14270,6 +14524,12 @@
                 <w:sz w:val="18"/>
               </w:rPr>
             </w:pPr>
+            <w:r>
+              <w:rPr>
+                <w:sz w:val="18"/>
+              </w:rPr>
+              <w:t>X</w:t>
+            </w:r>
           </w:p>
         </w:tc>
         <w:tc>
@@ -14397,6 +14657,12 @@
                 <w:sz w:val="18"/>
               </w:rPr>
             </w:pPr>
+            <w:r>
+              <w:rPr>
+                <w:sz w:val="18"/>
+              </w:rPr>
+              <w:t>X</w:t>
+            </w:r>
           </w:p>
         </w:tc>
         <w:tc>
@@ -14525,6 +14791,12 @@
                 <w:sz w:val="18"/>
               </w:rPr>
             </w:pPr>
+            <w:r>
+              <w:rPr>
+                <w:sz w:val="18"/>
+              </w:rPr>
+              <w:t>X</w:t>
+            </w:r>
           </w:p>
         </w:tc>
         <w:tc>
@@ -14677,6 +14949,12 @@
                 <w:sz w:val="18"/>
               </w:rPr>
             </w:pPr>
+            <w:r>
+              <w:rPr>
+                <w:sz w:val="18"/>
+              </w:rPr>
+              <w:t>X</w:t>
+            </w:r>
           </w:p>
         </w:tc>
         <w:tc>
@@ -14793,6 +15071,12 @@
                 <w:sz w:val="18"/>
               </w:rPr>
             </w:pPr>
+            <w:r>
+              <w:rPr>
+                <w:sz w:val="18"/>
+              </w:rPr>
+              <w:t>X</w:t>
+            </w:r>
           </w:p>
         </w:tc>
         <w:tc>
@@ -14886,6 +15170,12 @@
                 <w:sz w:val="18"/>
               </w:rPr>
             </w:pPr>
+            <w:r>
+              <w:rPr>
+                <w:sz w:val="18"/>
+              </w:rPr>
+              <w:t>X</w:t>
+            </w:r>
           </w:p>
         </w:tc>
         <w:tc>
@@ -14949,10 +15239,10 @@
       </w:pPr>
     </w:p>
     <w:sectPr>
-      <w:headerReference w:type="default" r:id="rId12"/>
-      <w:footerReference w:type="even" r:id="rId13"/>
-      <w:footerReference w:type="default" r:id="rId14"/>
-      <w:headerReference w:type="first" r:id="rId15"/>
+      <w:headerReference w:type="default" r:id="rId16"/>
+      <w:footerReference w:type="even" r:id="rId17"/>
+      <w:footerReference w:type="default" r:id="rId18"/>
+      <w:headerReference w:type="first" r:id="rId19"/>
       <w:pgSz w:w="11907" w:h="16840" w:code="9"/>
       <w:pgMar w:top="1134" w:right="1134" w:bottom="1134" w:left="1701" w:header="720" w:footer="720" w:gutter="0"/>
       <w:pgNumType w:start="1"/>
@@ -14961,6 +15251,256 @@
     </w:sectPr>
   </w:body>
 </w:document>
+</file>
+
+<file path=word/comments.xml><?xml version="1.0" encoding="utf-8"?>
+<w:comments xmlns:wpc="http://schemas.microsoft.com/office/word/2010/wordprocessingCanvas" xmlns:cx="http://schemas.microsoft.com/office/drawing/2014/chartex" xmlns:cx1="http://schemas.microsoft.com/office/drawing/2015/9/8/chartex" xmlns:cx2="http://schemas.microsoft.com/office/drawing/2015/10/21/chartex" xmlns:cx3="http://schemas.microsoft.com/office/drawing/2016/5/9/chartex" xmlns:cx4="http://schemas.microsoft.com/office/drawing/2016/5/10/chartex" xmlns:cx5="http://schemas.microsoft.com/office/drawing/2016/5/11/chartex" xmlns:cx6="http://schemas.microsoft.com/office/drawing/2016/5/12/chartex" xmlns:cx7="http://schemas.microsoft.com/office/drawing/2016/5/13/chartex" xmlns:cx8="http://schemas.microsoft.com/office/drawing/2016/5/14/chartex" xmlns:mc="http://schemas.openxmlformats.org/markup-compatibility/2006" xmlns:aink="http://schemas.microsoft.com/office/drawing/2016/ink" xmlns:am3d="http://schemas.microsoft.com/office/drawing/2017/model3d" xmlns:o="urn:schemas-microsoft-com:office:office" xmlns:oel="http://schemas.microsoft.com/office/2019/extlst" xmlns:r="http://schemas.openxmlformats.org/officeDocument/2006/relationships" xmlns:m="http://schemas.openxmlformats.org/officeDocument/2006/math" xmlns:v="urn:schemas-microsoft-com:vml" xmlns:wp14="http://schemas.microsoft.com/office/word/2010/wordprocessingDrawing" xmlns:wp="http://schemas.openxmlformats.org/drawingml/2006/wordprocessingDrawing" xmlns:w10="urn:schemas-microsoft-com:office:word" xmlns:w="http://schemas.openxmlformats.org/wordprocessingml/2006/main" xmlns:w14="http://schemas.microsoft.com/office/word/2010/wordml" xmlns:w15="http://schemas.microsoft.com/office/word/2012/wordml" xmlns:w16cex="http://schemas.microsoft.com/office/word/2018/wordml/cex" xmlns:w16cid="http://schemas.microsoft.com/office/word/2016/wordml/cid" xmlns:w16="http://schemas.microsoft.com/office/word/2018/wordml" xmlns:w16du="http://schemas.microsoft.com/office/word/2023/wordml/word16du" xmlns:w16sdtdh="http://schemas.microsoft.com/office/word/2020/wordml/sdtdatahash" xmlns:w16se="http://schemas.microsoft.com/office/word/2015/wordml/symex" xmlns:wpg="http://schemas.microsoft.com/office/word/2010/wordprocessingGroup" xmlns:wpi="http://schemas.microsoft.com/office/word/2010/wordprocessingInk" xmlns:wne="http://schemas.microsoft.com/office/word/2006/wordml" xmlns:wps="http://schemas.microsoft.com/office/word/2010/wordprocessingShape" mc:Ignorable="w14 w15 w16se w16cid w16 w16cex w16sdtdh wp14">
+  <w:comment w:id="10" w:author="Dalton Solano dos Reis" w:date="2023-05-16T12:10:00Z" w:initials="DS">
+    <w:p>
+      <w:r>
+        <w:rPr>
+          <w:rStyle w:val="Refdecomentrio"/>
+        </w:rPr>
+        <w:annotationRef/>
+      </w:r>
+      <w:r>
+        <w:rPr>
+          <w:color w:val="000000"/>
+          <w:sz w:val="20"/>
+          <w:szCs w:val="20"/>
+        </w:rPr>
+        <w:t>Não seria 2021?</w:t>
+      </w:r>
+    </w:p>
+  </w:comment>
+  <w:comment w:id="11" w:author="Dalton Solano dos Reis" w:date="2023-05-16T11:01:00Z" w:initials="DS">
+    <w:p>
+      <w:r>
+        <w:rPr>
+          <w:rStyle w:val="Refdecomentrio"/>
+        </w:rPr>
+        <w:annotationRef/>
+      </w:r>
+      <w:r>
+        <w:rPr>
+          <w:color w:val="000000"/>
+          <w:sz w:val="20"/>
+          <w:szCs w:val="20"/>
+        </w:rPr>
+        <w:t>Nesse contexto, e avaliando a situação atual da loja de aluguel de trajes apresentada abaixo, é que se motivou o desenvolvimento dessa proposta de trabalho.</w:t>
+      </w:r>
+    </w:p>
+  </w:comment>
+  <w:comment w:id="16" w:author="Dalton Solano dos Reis" w:date="2023-05-16T12:12:00Z" w:initials="DS">
+    <w:p>
+      <w:r>
+        <w:rPr>
+          <w:rStyle w:val="Refdecomentrio"/>
+        </w:rPr>
+        <w:annotationRef/>
+      </w:r>
+      <w:r>
+        <w:rPr>
+          <w:color w:val="000000"/>
+          <w:sz w:val="20"/>
+          <w:szCs w:val="20"/>
+        </w:rPr>
+        <w:t>Não seria 2020?</w:t>
+      </w:r>
+    </w:p>
+  </w:comment>
+  <w:comment w:id="19" w:author="Dalton Solano dos Reis" w:date="2023-05-16T13:20:00Z" w:initials="DS">
+    <w:p>
+      <w:r>
+        <w:rPr>
+          <w:rStyle w:val="Refdecomentrio"/>
+        </w:rPr>
+        <w:annotationRef/>
+      </w:r>
+      <w:r>
+        <w:rPr>
+          <w:color w:val="000000"/>
+          <w:sz w:val="20"/>
+          <w:szCs w:val="20"/>
+        </w:rPr>
+        <w:t>Não seria</w:t>
+      </w:r>
+    </w:p>
+    <w:p>
+      <w:r>
+        <w:rPr>
+          <w:color w:val="000000"/>
+          <w:sz w:val="20"/>
+          <w:szCs w:val="20"/>
+        </w:rPr>
+        <w:t xml:space="preserve">Norman e Nielsen (2023) </w:t>
+      </w:r>
+    </w:p>
+  </w:comment>
+  <w:comment w:id="21" w:author="Dalton Solano dos Reis" w:date="2023-05-16T11:33:00Z" w:initials="DS">
+    <w:p>
+      <w:r>
+        <w:rPr>
+          <w:rStyle w:val="Refdecomentrio"/>
+        </w:rPr>
+        <w:annotationRef/>
+      </w:r>
+      <w:r>
+        <w:rPr>
+          <w:color w:val="000000"/>
+          <w:sz w:val="20"/>
+          <w:szCs w:val="20"/>
+        </w:rPr>
+        <w:t>Sugestão para evitar aparecer duas vezes a palavra “posteriormente”.</w:t>
+      </w:r>
+    </w:p>
+  </w:comment>
+  <w:comment w:id="38" w:author="Dalton Solano dos Reis" w:date="2023-05-16T13:28:00Z" w:initials="DS">
+    <w:p>
+      <w:r>
+        <w:rPr>
+          <w:rStyle w:val="Refdecomentrio"/>
+        </w:rPr>
+        <w:annotationRef/>
+      </w:r>
+      <w:r>
+        <w:rPr>
+          <w:color w:val="000000"/>
+          <w:sz w:val="20"/>
+          <w:szCs w:val="20"/>
+        </w:rPr>
+        <w:t>Cuidado, no texto aparece citações para Mawan e Anggoro (2021).</w:t>
+      </w:r>
+    </w:p>
+  </w:comment>
+  <w:comment w:id="39" w:author="Dalton Solano dos Reis" w:date="2023-05-16T12:13:00Z" w:initials="DS">
+    <w:p>
+      <w:r>
+        <w:rPr>
+          <w:rStyle w:val="Refdecomentrio"/>
+        </w:rPr>
+        <w:annotationRef/>
+      </w:r>
+      <w:r>
+        <w:rPr>
+          <w:color w:val="000000"/>
+          <w:sz w:val="20"/>
+          <w:szCs w:val="20"/>
+        </w:rPr>
+        <w:t>Ordem alfabética.</w:t>
+      </w:r>
+    </w:p>
+  </w:comment>
+  <w:comment w:id="42" w:author="Dalton Solano dos Reis" w:date="2023-05-16T12:19:00Z" w:initials="DS">
+    <w:p>
+      <w:r>
+        <w:rPr>
+          <w:rStyle w:val="Refdecomentrio"/>
+        </w:rPr>
+        <w:annotationRef/>
+      </w:r>
+      <w:r>
+        <w:rPr>
+          <w:color w:val="000000"/>
+          <w:sz w:val="20"/>
+          <w:szCs w:val="20"/>
+        </w:rPr>
+        <w:t>Acho que está referência é igual a da citação CASTRO; MACIEL; MAIESKI, 2022).</w:t>
+      </w:r>
+    </w:p>
+  </w:comment>
+  <w:comment w:id="52" w:author="Dalton Solano dos Reis" w:date="2023-05-16T13:23:00Z" w:initials="DS">
+    <w:p>
+      <w:r>
+        <w:rPr>
+          <w:rStyle w:val="Refdecomentrio"/>
+        </w:rPr>
+        <w:annotationRef/>
+      </w:r>
+      <w:r>
+        <w:rPr>
+          <w:color w:val="000000"/>
+          <w:sz w:val="20"/>
+          <w:szCs w:val="20"/>
+        </w:rPr>
+        <w:t>As citações estão com o ano de 2021.</w:t>
+      </w:r>
+    </w:p>
+  </w:comment>
+  <w:comment w:id="53" w:author="Dalton Solano dos Reis" w:date="2023-05-16T13:26:00Z" w:initials="DS">
+    <w:p>
+      <w:r>
+        <w:rPr>
+          <w:rStyle w:val="Refdecomentrio"/>
+        </w:rPr>
+        <w:annotationRef/>
+      </w:r>
+      <w:r>
+        <w:rPr>
+          <w:color w:val="000000"/>
+          <w:sz w:val="20"/>
+          <w:szCs w:val="20"/>
+        </w:rPr>
+        <w:t>Não encontrei esta referência</w:t>
+      </w:r>
+    </w:p>
+    <w:p>
+      <w:r>
+        <w:rPr>
+          <w:color w:val="000000"/>
+          <w:sz w:val="20"/>
+          <w:szCs w:val="20"/>
+        </w:rPr>
+        <w:t>Citada no texto.</w:t>
+      </w:r>
+    </w:p>
+  </w:comment>
+</w:comments>
+</file>
+
+<file path=word/commentsExtended.xml><?xml version="1.0" encoding="utf-8"?>
+<w15:commentsEx xmlns:wpc="http://schemas.microsoft.com/office/word/2010/wordprocessingCanvas" xmlns:cx="http://schemas.microsoft.com/office/drawing/2014/chartex" xmlns:cx1="http://schemas.microsoft.com/office/drawing/2015/9/8/chartex" xmlns:cx2="http://schemas.microsoft.com/office/drawing/2015/10/21/chartex" xmlns:cx3="http://schemas.microsoft.com/office/drawing/2016/5/9/chartex" xmlns:cx4="http://schemas.microsoft.com/office/drawing/2016/5/10/chartex" xmlns:cx5="http://schemas.microsoft.com/office/drawing/2016/5/11/chartex" xmlns:cx6="http://schemas.microsoft.com/office/drawing/2016/5/12/chartex" xmlns:cx7="http://schemas.microsoft.com/office/drawing/2016/5/13/chartex" xmlns:cx8="http://schemas.microsoft.com/office/drawing/2016/5/14/chartex" xmlns:mc="http://schemas.openxmlformats.org/markup-compatibility/2006" xmlns:aink="http://schemas.microsoft.com/office/drawing/2016/ink" xmlns:am3d="http://schemas.microsoft.com/office/drawing/2017/model3d" xmlns:o="urn:schemas-microsoft-com:office:office" xmlns:oel="http://schemas.microsoft.com/office/2019/extlst" xmlns:r="http://schemas.openxmlformats.org/officeDocument/2006/relationships" xmlns:m="http://schemas.openxmlformats.org/officeDocument/2006/math" xmlns:v="urn:schemas-microsoft-com:vml" xmlns:wp14="http://schemas.microsoft.com/office/word/2010/wordprocessingDrawing" xmlns:wp="http://schemas.openxmlformats.org/drawingml/2006/wordprocessingDrawing" xmlns:w10="urn:schemas-microsoft-com:office:word" xmlns:w="http://schemas.openxmlformats.org/wordprocessingml/2006/main" xmlns:w14="http://schemas.microsoft.com/office/word/2010/wordml" xmlns:w15="http://schemas.microsoft.com/office/word/2012/wordml" xmlns:w16cex="http://schemas.microsoft.com/office/word/2018/wordml/cex" xmlns:w16cid="http://schemas.microsoft.com/office/word/2016/wordml/cid" xmlns:w16="http://schemas.microsoft.com/office/word/2018/wordml" xmlns:w16du="http://schemas.microsoft.com/office/word/2023/wordml/word16du" xmlns:w16sdtdh="http://schemas.microsoft.com/office/word/2020/wordml/sdtdatahash" xmlns:w16se="http://schemas.microsoft.com/office/word/2015/wordml/symex" xmlns:wpg="http://schemas.microsoft.com/office/word/2010/wordprocessingGroup" xmlns:wpi="http://schemas.microsoft.com/office/word/2010/wordprocessingInk" xmlns:wne="http://schemas.microsoft.com/office/word/2006/wordml" xmlns:wps="http://schemas.microsoft.com/office/word/2010/wordprocessingShape" mc:Ignorable="w14 w15 w16se w16cid w16 w16cex w16sdtdh wp14">
+  <w15:commentEx w15:paraId="0A762C68" w15:done="0"/>
+  <w15:commentEx w15:paraId="4A8992B1" w15:done="0"/>
+  <w15:commentEx w15:paraId="24F50C0E" w15:done="0"/>
+  <w15:commentEx w15:paraId="62014002" w15:done="0"/>
+  <w15:commentEx w15:paraId="3BF79D8B" w15:done="0"/>
+  <w15:commentEx w15:paraId="3DA7CCAD" w15:done="0"/>
+  <w15:commentEx w15:paraId="6D7ABCF1" w15:done="0"/>
+  <w15:commentEx w15:paraId="3238F220" w15:done="0"/>
+  <w15:commentEx w15:paraId="71D90E9C" w15:done="0"/>
+  <w15:commentEx w15:paraId="754C346A" w15:done="0"/>
+</w15:commentsEx>
+</file>
+
+<file path=word/commentsExtensible.xml><?xml version="1.0" encoding="utf-8"?>
+<w16cex:commentsExtensible xmlns:wpc="http://schemas.microsoft.com/office/word/2010/wordprocessingCanvas" xmlns:cx="http://schemas.microsoft.com/office/drawing/2014/chartex" xmlns:cx1="http://schemas.microsoft.com/office/drawing/2015/9/8/chartex" xmlns:cx2="http://schemas.microsoft.com/office/drawing/2015/10/21/chartex" xmlns:cx3="http://schemas.microsoft.com/office/drawing/2016/5/9/chartex" xmlns:cx4="http://schemas.microsoft.com/office/drawing/2016/5/10/chartex" xmlns:cx5="http://schemas.microsoft.com/office/drawing/2016/5/11/chartex" xmlns:cx6="http://schemas.microsoft.com/office/drawing/2016/5/12/chartex" xmlns:cx7="http://schemas.microsoft.com/office/drawing/2016/5/13/chartex" xmlns:cx8="http://schemas.microsoft.com/office/drawing/2016/5/14/chartex" xmlns:mc="http://schemas.openxmlformats.org/markup-compatibility/2006" xmlns:aink="http://schemas.microsoft.com/office/drawing/2016/ink" xmlns:am3d="http://schemas.microsoft.com/office/drawing/2017/model3d" xmlns:o="urn:schemas-microsoft-com:office:office" xmlns:oel="http://schemas.microsoft.com/office/2019/extlst" xmlns:r="http://schemas.openxmlformats.org/officeDocument/2006/relationships" xmlns:m="http://schemas.openxmlformats.org/officeDocument/2006/math" xmlns:v="urn:schemas-microsoft-com:vml" xmlns:wp14="http://schemas.microsoft.com/office/word/2010/wordprocessingDrawing" xmlns:wp="http://schemas.openxmlformats.org/drawingml/2006/wordprocessingDrawing" xmlns:w10="urn:schemas-microsoft-com:office:word" xmlns:w="http://schemas.openxmlformats.org/wordprocessingml/2006/main" xmlns:w14="http://schemas.microsoft.com/office/word/2010/wordml" xmlns:w15="http://schemas.microsoft.com/office/word/2012/wordml" xmlns:w16cex="http://schemas.microsoft.com/office/word/2018/wordml/cex" xmlns:w16cid="http://schemas.microsoft.com/office/word/2016/wordml/cid" xmlns:w16="http://schemas.microsoft.com/office/word/2018/wordml" xmlns:w16du="http://schemas.microsoft.com/office/word/2023/wordml/word16du" xmlns:w16sdtdh="http://schemas.microsoft.com/office/word/2020/wordml/sdtdatahash" xmlns:w16se="http://schemas.microsoft.com/office/word/2015/wordml/symex" xmlns:wpg="http://schemas.microsoft.com/office/word/2010/wordprocessingGroup" xmlns:wpi="http://schemas.microsoft.com/office/word/2010/wordprocessingInk" xmlns:wne="http://schemas.microsoft.com/office/word/2006/wordml" xmlns:wps="http://schemas.microsoft.com/office/word/2010/wordprocessingShape" mc:Ignorable="w14 w15 w16se w16cid w16 w16cex w16sdtdh wp14">
+  <w16cex:commentExtensible w16cex:durableId="280DF137" w16cex:dateUtc="2023-05-16T15:10:00Z"/>
+  <w16cex:commentExtensible w16cex:durableId="280DE119" w16cex:dateUtc="2023-05-16T14:01:00Z"/>
+  <w16cex:commentExtensible w16cex:durableId="280DF196" w16cex:dateUtc="2023-05-16T15:12:00Z"/>
+  <w16cex:commentExtensible w16cex:durableId="280E01AD" w16cex:dateUtc="2023-05-16T16:20:00Z"/>
+  <w16cex:commentExtensible w16cex:durableId="280DE870" w16cex:dateUtc="2023-05-16T14:33:00Z"/>
+  <w16cex:commentExtensible w16cex:durableId="280E039B" w16cex:dateUtc="2023-05-16T16:28:00Z"/>
+  <w16cex:commentExtensible w16cex:durableId="280DF1DB" w16cex:dateUtc="2023-05-16T15:13:00Z"/>
+  <w16cex:commentExtensible w16cex:durableId="280DF338" w16cex:dateUtc="2023-05-16T15:19:00Z"/>
+  <w16cex:commentExtensible w16cex:durableId="280E0237" w16cex:dateUtc="2023-05-16T16:23:00Z"/>
+  <w16cex:commentExtensible w16cex:durableId="280E02FA" w16cex:dateUtc="2023-05-16T16:26:00Z"/>
+</w16cex:commentsExtensible>
+</file>
+
+<file path=word/commentsIds.xml><?xml version="1.0" encoding="utf-8"?>
+<w16cid:commentsIds xmlns:wpc="http://schemas.microsoft.com/office/word/2010/wordprocessingCanvas" xmlns:cx="http://schemas.microsoft.com/office/drawing/2014/chartex" xmlns:cx1="http://schemas.microsoft.com/office/drawing/2015/9/8/chartex" xmlns:cx2="http://schemas.microsoft.com/office/drawing/2015/10/21/chartex" xmlns:cx3="http://schemas.microsoft.com/office/drawing/2016/5/9/chartex" xmlns:cx4="http://schemas.microsoft.com/office/drawing/2016/5/10/chartex" xmlns:cx5="http://schemas.microsoft.com/office/drawing/2016/5/11/chartex" xmlns:cx6="http://schemas.microsoft.com/office/drawing/2016/5/12/chartex" xmlns:cx7="http://schemas.microsoft.com/office/drawing/2016/5/13/chartex" xmlns:cx8="http://schemas.microsoft.com/office/drawing/2016/5/14/chartex" xmlns:mc="http://schemas.openxmlformats.org/markup-compatibility/2006" xmlns:aink="http://schemas.microsoft.com/office/drawing/2016/ink" xmlns:am3d="http://schemas.microsoft.com/office/drawing/2017/model3d" xmlns:o="urn:schemas-microsoft-com:office:office" xmlns:oel="http://schemas.microsoft.com/office/2019/extlst" xmlns:r="http://schemas.openxmlformats.org/officeDocument/2006/relationships" xmlns:m="http://schemas.openxmlformats.org/officeDocument/2006/math" xmlns:v="urn:schemas-microsoft-com:vml" xmlns:wp14="http://schemas.microsoft.com/office/word/2010/wordprocessingDrawing" xmlns:wp="http://schemas.openxmlformats.org/drawingml/2006/wordprocessingDrawing" xmlns:w10="urn:schemas-microsoft-com:office:word" xmlns:w="http://schemas.openxmlformats.org/wordprocessingml/2006/main" xmlns:w14="http://schemas.microsoft.com/office/word/2010/wordml" xmlns:w15="http://schemas.microsoft.com/office/word/2012/wordml" xmlns:w16cex="http://schemas.microsoft.com/office/word/2018/wordml/cex" xmlns:w16cid="http://schemas.microsoft.com/office/word/2016/wordml/cid" xmlns:w16="http://schemas.microsoft.com/office/word/2018/wordml" xmlns:w16du="http://schemas.microsoft.com/office/word/2023/wordml/word16du" xmlns:w16sdtdh="http://schemas.microsoft.com/office/word/2020/wordml/sdtdatahash" xmlns:w16se="http://schemas.microsoft.com/office/word/2015/wordml/symex" xmlns:wpg="http://schemas.microsoft.com/office/word/2010/wordprocessingGroup" xmlns:wpi="http://schemas.microsoft.com/office/word/2010/wordprocessingInk" xmlns:wne="http://schemas.microsoft.com/office/word/2006/wordml" xmlns:wps="http://schemas.microsoft.com/office/word/2010/wordprocessingShape" mc:Ignorable="w14 w15 w16se w16cid w16 w16cex w16sdtdh wp14">
+  <w16cid:commentId w16cid:paraId="0A762C68" w16cid:durableId="280DF137"/>
+  <w16cid:commentId w16cid:paraId="4A8992B1" w16cid:durableId="280DE119"/>
+  <w16cid:commentId w16cid:paraId="24F50C0E" w16cid:durableId="280DF196"/>
+  <w16cid:commentId w16cid:paraId="62014002" w16cid:durableId="280E01AD"/>
+  <w16cid:commentId w16cid:paraId="3BF79D8B" w16cid:durableId="280DE870"/>
+  <w16cid:commentId w16cid:paraId="3DA7CCAD" w16cid:durableId="280E039B"/>
+  <w16cid:commentId w16cid:paraId="6D7ABCF1" w16cid:durableId="280DF1DB"/>
+  <w16cid:commentId w16cid:paraId="3238F220" w16cid:durableId="280DF338"/>
+  <w16cid:commentId w16cid:paraId="71D90E9C" w16cid:durableId="280E0237"/>
+  <w16cid:commentId w16cid:paraId="754C346A" w16cid:durableId="280E02FA"/>
+</w16cid:commentsIds>
 </file>
 
 <file path=word/endnotes.xml><?xml version="1.0" encoding="utf-8"?>
@@ -16649,6 +17189,14 @@
     <w:abstractNumId w:val="4"/>
   </w:num>
 </w:numbering>
+</file>
+
+<file path=word/people.xml><?xml version="1.0" encoding="utf-8"?>
+<w15:people xmlns:wpc="http://schemas.microsoft.com/office/word/2010/wordprocessingCanvas" xmlns:cx="http://schemas.microsoft.com/office/drawing/2014/chartex" xmlns:cx1="http://schemas.microsoft.com/office/drawing/2015/9/8/chartex" xmlns:cx2="http://schemas.microsoft.com/office/drawing/2015/10/21/chartex" xmlns:cx3="http://schemas.microsoft.com/office/drawing/2016/5/9/chartex" xmlns:cx4="http://schemas.microsoft.com/office/drawing/2016/5/10/chartex" xmlns:cx5="http://schemas.microsoft.com/office/drawing/2016/5/11/chartex" xmlns:cx6="http://schemas.microsoft.com/office/drawing/2016/5/12/chartex" xmlns:cx7="http://schemas.microsoft.com/office/drawing/2016/5/13/chartex" xmlns:cx8="http://schemas.microsoft.com/office/drawing/2016/5/14/chartex" xmlns:mc="http://schemas.openxmlformats.org/markup-compatibility/2006" xmlns:aink="http://schemas.microsoft.com/office/drawing/2016/ink" xmlns:am3d="http://schemas.microsoft.com/office/drawing/2017/model3d" xmlns:o="urn:schemas-microsoft-com:office:office" xmlns:oel="http://schemas.microsoft.com/office/2019/extlst" xmlns:r="http://schemas.openxmlformats.org/officeDocument/2006/relationships" xmlns:m="http://schemas.openxmlformats.org/officeDocument/2006/math" xmlns:v="urn:schemas-microsoft-com:vml" xmlns:wp14="http://schemas.microsoft.com/office/word/2010/wordprocessingDrawing" xmlns:wp="http://schemas.openxmlformats.org/drawingml/2006/wordprocessingDrawing" xmlns:w10="urn:schemas-microsoft-com:office:word" xmlns:w="http://schemas.openxmlformats.org/wordprocessingml/2006/main" xmlns:w14="http://schemas.microsoft.com/office/word/2010/wordml" xmlns:w15="http://schemas.microsoft.com/office/word/2012/wordml" xmlns:w16cex="http://schemas.microsoft.com/office/word/2018/wordml/cex" xmlns:w16cid="http://schemas.microsoft.com/office/word/2016/wordml/cid" xmlns:w16="http://schemas.microsoft.com/office/word/2018/wordml" xmlns:w16du="http://schemas.microsoft.com/office/word/2023/wordml/word16du" xmlns:w16sdtdh="http://schemas.microsoft.com/office/word/2020/wordml/sdtdatahash" xmlns:w16se="http://schemas.microsoft.com/office/word/2015/wordml/symex" xmlns:wpg="http://schemas.microsoft.com/office/word/2010/wordprocessingGroup" xmlns:wpi="http://schemas.microsoft.com/office/word/2010/wordprocessingInk" xmlns:wne="http://schemas.microsoft.com/office/word/2006/wordml" xmlns:wps="http://schemas.microsoft.com/office/word/2010/wordprocessingShape" mc:Ignorable="w14 w15 w16se w16cid w16 w16cex w16sdtdh wp14">
+  <w15:person w15:author="Dalton Solano dos Reis">
+    <w15:presenceInfo w15:providerId="AD" w15:userId="S::dalton@furb.br::6af4c44a-d9df-45de-a1b2-d9ee411f495f"/>
+  </w15:person>
+</w15:people>
 </file>
 
 <file path=word/styles.xml><?xml version="1.0" encoding="utf-8"?>
